--- a/allPDF/app/文档/RCW文档.docx
+++ b/allPDF/app/文档/RCW文档.docx
@@ -201,10 +201,204 @@
           </wp:inline>
         </w:drawing>
       </w:r>
+    </w:p>
+    <w:p/>
+    <w:p>
+      <w:r>
+        <w:fldChar w:fldCharType="begin"/>
+      </w:r>
+      <w:r>
+        <w:instrText xml:space="preserve"> HYPERLINK "mailto:https:/club.autohome.com.cn/bbs/thread/608ed196fba7f820/84716204-1.html" </w:instrText>
+      </w:r>
+      <w:r>
+        <w:fldChar w:fldCharType="separate"/>
+      </w:r>
+      <w:r>
+        <w:rPr>
+          <w:rStyle w:val="4"/>
+        </w:rPr>
+        <w:t>mailto:https://club.autohome.com.cn/bbs/thread/608ed196fba7f820/84716204-1.html</w:t>
+      </w:r>
+      <w:r>
+        <w:fldChar w:fldCharType="end"/>
+      </w:r>
+    </w:p>
+    <w:p>
+      <w:r>
+        <w:rPr>
+          <w:rFonts w:ascii="Helvetica" w:hAnsi="Helvetica" w:eastAsia="Helvetica" w:cs="Helvetica"/>
+          <w:i w:val="0"/>
+          <w:iCs w:val="0"/>
+          <w:caps w:val="0"/>
+          <w:color w:val="111E36"/>
+          <w:spacing w:val="0"/>
+          <w:sz w:val="16"/>
+          <w:szCs w:val="16"/>
+          <w:shd w:val="clear" w:fill="FFFFFF"/>
+        </w:rPr>
+        <w:t>? 报警条件： 当本车车速高于15km/h时，且后方车辆进入监测区域+后方</w:t>
+      </w:r>
+      <w:r>
+        <w:rPr>
+          <w:rFonts w:hint="default" w:ascii="Helvetica" w:hAnsi="Helvetica" w:eastAsia="Helvetica" w:cs="Helvetica"/>
+          <w:i w:val="0"/>
+          <w:iCs w:val="0"/>
+          <w:caps w:val="0"/>
+          <w:color w:val="111E36"/>
+          <w:spacing w:val="0"/>
+          <w:sz w:val="16"/>
+          <w:szCs w:val="16"/>
+          <w:shd w:val="clear" w:fill="FFFFFF"/>
+        </w:rPr>
+        <w:t>相对本车车速≥15km/h+后车相对本车时距≤1.4s</w:t>
+      </w:r>
+      <w:r>
+        <w:br w:type="page"/>
+      </w:r>
+    </w:p>
+    <w:p/>
+    <w:p>
+      <w:r>
+        <w:fldChar w:fldCharType="begin"/>
+      </w:r>
+      <w:r>
+        <w:instrText xml:space="preserve"> HYPERLINK "mailto:https:/mp.weixin.qq.com/s?src=11&amp;timestamp=1675406518&amp;ver=4327&amp;signature=-Qq*J2T1RjMBUrFMAGmAmKpp7QVF8QMWxgmQiRzQNYWu2GrMvYpyN9-y5mJZtCzdxPuAn3Gk3Q0gkjTLbZn4-xxANDWq9Qrj0oh42vfABSJLJ1perJaBw3ZLecZLaHzm&amp;new=1?subject=【RCW】后碰撞预警" </w:instrText>
+      </w:r>
+      <w:r>
+        <w:fldChar w:fldCharType="separate"/>
+      </w:r>
+      <w:r>
+        <w:rPr>
+          <w:rStyle w:val="4"/>
+        </w:rPr>
+        <w:t>mailto:https://mp.weixin.qq.com/s?src=11&amp;timestamp=1675406518&amp;ver=4327&amp;signature=-Qq*J2T1RjMBUrFMAGmAmKpp7QVF8QMWxgmQiRzQNYWu2GrMvYpyN9-y5mJZtCzdxPuAn3Gk3Q0gkjTLbZn4-xxANDWq9Qrj0oh42vfABSJLJ1perJaBw3ZLecZLaHzm&amp;new=1?subject=【RCW】后碰撞预警</w:t>
+      </w:r>
+      <w:r>
+        <w:fldChar w:fldCharType="end"/>
+      </w:r>
+    </w:p>
+    <w:p>
+      <w:pPr>
+        <w:rPr>
+          <w:rFonts w:hint="eastAsia"/>
+          <w:lang w:val="en-US" w:eastAsia="zh-CN"/>
+        </w:rPr>
+      </w:pPr>
+      <w:r>
+        <w:rPr>
+          <w:rFonts w:hint="eastAsia"/>
+          <w:lang w:val="en-US" w:eastAsia="zh-CN"/>
+        </w:rPr>
+        <w:t>参考《杭州豪跃吉利汽车4S店 【RCW】后碰撞预警》</w:t>
+      </w:r>
+    </w:p>
+    <w:p>
+      <w:pPr>
+        <w:rPr>
+          <w:rFonts w:hint="default"/>
+          <w:lang w:val="en-US" w:eastAsia="zh-CN"/>
+        </w:rPr>
+      </w:pPr>
+      <w:r>
+        <w:rPr>
+          <w:rFonts w:hint="default"/>
+          <w:lang w:val="en-US" w:eastAsia="zh-CN"/>
+        </w:rPr>
+        <w:t>后碰撞预警功能区域位于车辆后方3×30㎡。</w:t>
+      </w:r>
+    </w:p>
+    <w:p>
+      <w:pPr>
+        <w:rPr>
+          <w:rFonts w:ascii="宋体" w:hAnsi="宋体" w:eastAsia="宋体" w:cs="宋体"/>
+          <w:sz w:val="24"/>
+          <w:szCs w:val="24"/>
+        </w:rPr>
+      </w:pPr>
+      <w:r>
+        <w:rPr>
+          <w:rFonts w:ascii="宋体" w:hAnsi="宋体" w:eastAsia="宋体" w:cs="宋体"/>
+          <w:sz w:val="24"/>
+          <w:szCs w:val="24"/>
+        </w:rPr>
+        <w:drawing>
+          <wp:inline distT="0" distB="0" distL="114300" distR="114300">
+            <wp:extent cx="2407285" cy="3019425"/>
+            <wp:effectExtent l="0" t="0" r="5715" b="3175"/>
+            <wp:docPr id="1" name="图片 1" descr="IMG_256"/>
+            <wp:cNvGraphicFramePr>
+              <a:graphicFrameLocks xmlns:a="http://schemas.openxmlformats.org/drawingml/2006/main" noChangeAspect="1"/>
+            </wp:cNvGraphicFramePr>
+            <a:graphic xmlns:a="http://schemas.openxmlformats.org/drawingml/2006/main">
+              <a:graphicData uri="http://schemas.openxmlformats.org/drawingml/2006/picture">
+                <pic:pic xmlns:pic="http://schemas.openxmlformats.org/drawingml/2006/picture">
+                  <pic:nvPicPr>
+                    <pic:cNvPr id="1" name="图片 1" descr="IMG_256"/>
+                    <pic:cNvPicPr>
+                      <a:picLocks noChangeAspect="1"/>
+                    </pic:cNvPicPr>
+                  </pic:nvPicPr>
+                  <pic:blipFill>
+                    <a:blip r:embed="rId5"/>
+                    <a:stretch>
+                      <a:fillRect/>
+                    </a:stretch>
+                  </pic:blipFill>
+                  <pic:spPr>
+                    <a:xfrm>
+                      <a:off x="0" y="0"/>
+                      <a:ext cx="2407285" cy="3019425"/>
+                    </a:xfrm>
+                    <a:prstGeom prst="rect">
+                      <a:avLst/>
+                    </a:prstGeom>
+                    <a:noFill/>
+                    <a:ln w="9525">
+                      <a:noFill/>
+                    </a:ln>
+                  </pic:spPr>
+                </pic:pic>
+              </a:graphicData>
+            </a:graphic>
+          </wp:inline>
+        </w:drawing>
+      </w:r>
+    </w:p>
+    <w:p>
+      <w:pPr>
+        <w:rPr>
+          <w:rFonts w:hint="default" w:ascii="宋体" w:hAnsi="宋体" w:eastAsia="宋体" w:cs="宋体"/>
+          <w:sz w:val="24"/>
+          <w:szCs w:val="24"/>
+          <w:lang w:val="en-US" w:eastAsia="zh-CN"/>
+        </w:rPr>
+      </w:pPr>
+      <w:r>
+        <w:rPr>
+          <w:rFonts w:hint="eastAsia" w:ascii="宋体" w:hAnsi="宋体" w:eastAsia="宋体" w:cs="宋体"/>
+          <w:sz w:val="24"/>
+          <w:szCs w:val="24"/>
+          <w:lang w:val="en-US" w:eastAsia="zh-CN"/>
+        </w:rPr>
+        <w:t>ttc为1.4s</w:t>
+      </w:r>
+    </w:p>
+    <w:p>
+      <w:pPr>
+        <w:rPr>
+          <w:rFonts w:hint="default"/>
+          <w:lang w:val="en-US" w:eastAsia="zh-CN"/>
+        </w:rPr>
+      </w:pPr>
+      <w:r>
+        <w:t>当有其他车辆快速接近所驾驶的车辆，且相对距离满足触发条件（相对速度×1.4秒）时激活报警，此时</w:t>
+      </w:r>
       <w:bookmarkStart w:id="0" w:name="_GoBack"/>
       <w:bookmarkEnd w:id="0"/>
-    </w:p>
-    <w:p/>
+      <w:r>
+        <w:t>危险警告灯点亮。</w:t>
+      </w:r>
+    </w:p>
     <w:sectPr>
       <w:pgSz w:w="11906" w:h="16838"/>
       <w:pgMar w:top="1440" w:right="1800" w:bottom="1440" w:left="1800" w:header="851" w:footer="992" w:gutter="0"/>
@@ -509,6 +703,15 @@
       </w:tblCellMar>
     </w:tblPr>
   </w:style>
+  <w:style w:type="character" w:styleId="4">
+    <w:name w:val="Hyperlink"/>
+    <w:basedOn w:val="3"/>
+    <w:uiPriority w:val="0"/>
+    <w:rPr>
+      <w:color w:val="0000FF"/>
+      <w:u w:val="single"/>
+    </w:rPr>
+  </w:style>
 </w:styles>
 </file>
 
